--- a/Onedrive All Files not in Folders/UN and Pwds.docx
+++ b/Onedrive All Files not in Folders/UN and Pwds.docx
@@ -1,18 +1,43 @@
 
 <file path=word/document.xml><?xml version="1.0" encoding="utf-8"?>
-<w:document xmlns:wpc="http://schemas.microsoft.com/office/word/2010/wordprocessingCanvas" xmlns:cx="http://schemas.microsoft.com/office/drawing/2014/chartex" xmlns:cx1="http://schemas.microsoft.com/office/drawing/2015/9/8/chartex" xmlns:cx2="http://schemas.microsoft.com/office/drawing/2015/10/21/chartex" xmlns:cx3="http://schemas.microsoft.com/office/drawing/2016/5/9/chartex" xmlns:cx4="http://schemas.microsoft.com/office/drawing/2016/5/10/chartex" xmlns:cx5="http://schemas.microsoft.com/office/drawing/2016/5/11/chartex" xmlns:cx6="http://schemas.microsoft.com/office/drawing/2016/5/12/chartex" xmlns:cx7="http://schemas.microsoft.com/office/drawing/2016/5/13/chartex" xmlns:cx8="http://schemas.microsoft.com/office/drawing/2016/5/14/chartex" xmlns:mc="http://schemas.openxmlformats.org/markup-compatibility/2006" xmlns:aink="http://schemas.microsoft.com/office/drawing/2016/ink" xmlns:am3d="http://schemas.microsoft.com/office/drawing/2017/model3d" xmlns:o="urn:schemas-microsoft-com:office:office" xmlns:oel="http://schemas.microsoft.com/office/2019/extlst" xmlns:r="http://schemas.openxmlformats.org/officeDocument/2006/relationships" xmlns:m="http://schemas.openxmlformats.org/officeDocument/2006/math" xmlns:v="urn:schemas-microsoft-com:vml" xmlns:wp14="http://schemas.microsoft.com/office/word/2010/wordprocessingDrawing" xmlns:wp="http://schemas.openxmlformats.org/drawingml/2006/wordprocessingDrawing" xmlns:w10="urn:schemas-microsoft-com:office:word" xmlns:w="http://schemas.openxmlformats.org/wordprocessingml/2006/main" xmlns:w14="http://schemas.microsoft.com/office/word/2010/wordml" xmlns:w15="http://schemas.microsoft.com/office/word/2012/wordml" xmlns:w16cex="http://schemas.microsoft.com/office/word/2018/wordml/cex" xmlns:w16cid="http://schemas.microsoft.com/office/word/2016/wordml/cid" xmlns:w16="http://schemas.microsoft.com/office/word/2018/wordml" xmlns:w16du="http://schemas.microsoft.com/office/word/2023/wordml/word16du" xmlns:w16sdtdh="http://schemas.microsoft.com/office/word/2020/wordml/sdtdatahash" xmlns:w16se="http://schemas.microsoft.com/office/word/2015/wordml/symex" xmlns:wpg="http://schemas.microsoft.com/office/word/2010/wordprocessingGroup" xmlns:wpi="http://schemas.microsoft.com/office/word/2010/wordprocessingInk" xmlns:wne="http://schemas.microsoft.com/office/word/2006/wordml" xmlns:wps="http://schemas.microsoft.com/office/word/2010/wordprocessingShape" mc:Ignorable="w14 w15 w16se w16cid w16 w16cex w16sdtdh w16du wp14">
+<w:document xmlns:wpc="http://schemas.microsoft.com/office/word/2010/wordprocessingCanvas" xmlns:cx="http://schemas.microsoft.com/office/drawing/2014/chartex" xmlns:cx1="http://schemas.microsoft.com/office/drawing/2015/9/8/chartex" xmlns:cx2="http://schemas.microsoft.com/office/drawing/2015/10/21/chartex" xmlns:cx3="http://schemas.microsoft.com/office/drawing/2016/5/9/chartex" xmlns:cx4="http://schemas.microsoft.com/office/drawing/2016/5/10/chartex" xmlns:cx5="http://schemas.microsoft.com/office/drawing/2016/5/11/chartex" xmlns:cx6="http://schemas.microsoft.com/office/drawing/2016/5/12/chartex" xmlns:cx7="http://schemas.microsoft.com/office/drawing/2016/5/13/chartex" xmlns:cx8="http://schemas.microsoft.com/office/drawing/2016/5/14/chartex" xmlns:mc="http://schemas.openxmlformats.org/markup-compatibility/2006" xmlns:aink="http://schemas.microsoft.com/office/drawing/2016/ink" xmlns:am3d="http://schemas.microsoft.com/office/drawing/2017/model3d" xmlns:o="urn:schemas-microsoft-com:office:office" xmlns:oel="http://schemas.microsoft.com/office/2019/extlst" xmlns:r="http://schemas.openxmlformats.org/officeDocument/2006/relationships" xmlns:m="http://schemas.openxmlformats.org/officeDocument/2006/math" xmlns:v="urn:schemas-microsoft-com:vml" xmlns:wp14="http://schemas.microsoft.com/office/word/2010/wordprocessingDrawing" xmlns:wp="http://schemas.openxmlformats.org/drawingml/2006/wordprocessingDrawing" xmlns:w10="urn:schemas-microsoft-com:office:word" xmlns:w="http://schemas.openxmlformats.org/wordprocessingml/2006/main" xmlns:w14="http://schemas.microsoft.com/office/word/2010/wordml" xmlns:w15="http://schemas.microsoft.com/office/word/2012/wordml" xmlns:w16cex="http://schemas.microsoft.com/office/word/2018/wordml/cex" xmlns:w16cid="http://schemas.microsoft.com/office/word/2016/wordml/cid" xmlns:w16="http://schemas.microsoft.com/office/word/2018/wordml" xmlns:w16du="http://schemas.microsoft.com/office/word/2023/wordml/word16du" xmlns:w16sdtdh="http://schemas.microsoft.com/office/word/2020/wordml/sdtdatahash" xmlns:w16sdtfl="http://schemas.microsoft.com/office/word/2024/wordml/sdtformatlock" xmlns:w16se="http://schemas.microsoft.com/office/word/2015/wordml/symex" xmlns:wpg="http://schemas.microsoft.com/office/word/2010/wordprocessingGroup" xmlns:wpi="http://schemas.microsoft.com/office/word/2010/wordprocessingInk" xmlns:wne="http://schemas.microsoft.com/office/word/2006/wordml" xmlns:wps="http://schemas.microsoft.com/office/word/2010/wordprocessingShape" mc:Ignorable="w14 w15 w16se w16cid w16 w16cex w16sdtdh w16sdtfl w16du wp14">
   <w:body>
+    <w:p>
+      <w:r>
+        <w:t>NRG pwd- 91* Ending Ma</w:t>
+      </w:r>
+    </w:p>
+    <w:p>
+      <w:r>
+        <w:t>Automation</w:t>
+      </w:r>
+      <w:r>
+        <w:t>-</w:t>
+      </w:r>
+      <w:r>
+        <w:t>webbot-Automation$1</w:t>
+      </w:r>
+    </w:p>
+    <w:p>
+      <w:r>
+        <w:t>Paypal-</w:t>
+      </w:r>
+      <w:r>
+        <w:t>Nrgwebretail-buyer@reliant.com</w:t>
+      </w:r>
+      <w:r>
+        <w:rPr>
+          <w:rStyle w:val="ui-provider"/>
+        </w:rPr>
+        <w:t>-Tester123</w:t>
+      </w:r>
+    </w:p>
     <w:p>
       <w:r>
         <w:t>Figma-</w:t>
       </w:r>
-      <w:proofErr w:type="spellStart"/>
       <w:r>
-        <w:t>nrg</w:t>
-      </w:r>
-      <w:proofErr w:type="spellEnd"/>
-      <w:r>
-        <w:t xml:space="preserve"> mail ID-</w:t>
+        <w:t>nrg mail ID-</w:t>
       </w:r>
       <w:r>
         <w:t>91*</w:t>
@@ -38,7 +63,7 @@
 </file>
 
 <file path=word/styles.xml><?xml version="1.0" encoding="utf-8"?>
-<w:styles xmlns:mc="http://schemas.openxmlformats.org/markup-compatibility/2006" xmlns:r="http://schemas.openxmlformats.org/officeDocument/2006/relationships" xmlns:w="http://schemas.openxmlformats.org/wordprocessingml/2006/main" xmlns:w14="http://schemas.microsoft.com/office/word/2010/wordml" xmlns:w15="http://schemas.microsoft.com/office/word/2012/wordml" xmlns:w16cex="http://schemas.microsoft.com/office/word/2018/wordml/cex" xmlns:w16cid="http://schemas.microsoft.com/office/word/2016/wordml/cid" xmlns:w16="http://schemas.microsoft.com/office/word/2018/wordml" xmlns:w16du="http://schemas.microsoft.com/office/word/2023/wordml/word16du" xmlns:w16sdtdh="http://schemas.microsoft.com/office/word/2020/wordml/sdtdatahash" xmlns:w16se="http://schemas.microsoft.com/office/word/2015/wordml/symex" mc:Ignorable="w14 w15 w16se w16cid w16 w16cex w16sdtdh w16du">
+<w:styles xmlns:mc="http://schemas.openxmlformats.org/markup-compatibility/2006" xmlns:r="http://schemas.openxmlformats.org/officeDocument/2006/relationships" xmlns:w="http://schemas.openxmlformats.org/wordprocessingml/2006/main" xmlns:w14="http://schemas.microsoft.com/office/word/2010/wordml" xmlns:w15="http://schemas.microsoft.com/office/word/2012/wordml" xmlns:w16cex="http://schemas.microsoft.com/office/word/2018/wordml/cex" xmlns:w16cid="http://schemas.microsoft.com/office/word/2016/wordml/cid" xmlns:w16="http://schemas.microsoft.com/office/word/2018/wordml" xmlns:w16du="http://schemas.microsoft.com/office/word/2023/wordml/word16du" xmlns:w16sdtdh="http://schemas.microsoft.com/office/word/2020/wordml/sdtdatahash" xmlns:w16sdtfl="http://schemas.microsoft.com/office/word/2024/wordml/sdtformatlock" xmlns:w16se="http://schemas.microsoft.com/office/word/2015/wordml/symex" mc:Ignorable="w14 w15 w16se w16cid w16 w16cex w16sdtdh w16sdtfl w16du">
   <w:docDefaults>
     <w:rPrDefault>
       <w:rPr>
@@ -949,6 +974,49 @@
       <w:spacing w:val="5"/>
     </w:rPr>
   </w:style>
+  <w:style w:type="paragraph" w:styleId="NormalWeb">
+    <w:name w:val="Normal (Web)"/>
+    <w:basedOn w:val="Normal"/>
+    <w:uiPriority w:val="99"/>
+    <w:unhideWhenUsed/>
+    <w:rsid w:val="00C0677D"/>
+    <w:pPr>
+      <w:spacing w:before="100" w:beforeAutospacing="1" w:after="100" w:afterAutospacing="1"/>
+    </w:pPr>
+    <w:rPr>
+      <w:rFonts w:ascii="Times New Roman" w:eastAsia="Times New Roman" w:hAnsi="Times New Roman" w:cs="Times New Roman"/>
+      <w:kern w:val="0"/>
+      <w14:ligatures w14:val="none"/>
+    </w:rPr>
+  </w:style>
+  <w:style w:type="character" w:customStyle="1" w:styleId="ui-provider">
+    <w:name w:val="ui-provider"/>
+    <w:basedOn w:val="DefaultParagraphFont"/>
+    <w:rsid w:val="00DD34DB"/>
+  </w:style>
+  <w:style w:type="character" w:styleId="Hyperlink">
+    <w:name w:val="Hyperlink"/>
+    <w:basedOn w:val="DefaultParagraphFont"/>
+    <w:uiPriority w:val="99"/>
+    <w:unhideWhenUsed/>
+    <w:rsid w:val="00DD34DB"/>
+    <w:rPr>
+      <w:color w:val="467886" w:themeColor="hyperlink"/>
+      <w:u w:val="single"/>
+    </w:rPr>
+  </w:style>
+  <w:style w:type="character" w:styleId="UnresolvedMention">
+    <w:name w:val="Unresolved Mention"/>
+    <w:basedOn w:val="DefaultParagraphFont"/>
+    <w:uiPriority w:val="99"/>
+    <w:semiHidden/>
+    <w:unhideWhenUsed/>
+    <w:rsid w:val="00BE76B3"/>
+    <w:rPr>
+      <w:color w:val="605E5C"/>
+      <w:shd w:val="clear" w:color="auto" w:fill="E1DFDD"/>
+    </w:rPr>
+  </w:style>
 </w:styles>
 </file>
 
@@ -1248,6 +1316,23 @@
 </file>
 
 <file path=customXml/item1.xml><?xml version="1.0" encoding="utf-8"?>
+<?mso-contentType ?>
+<FormTemplates xmlns="http://schemas.microsoft.com/sharepoint/v3/contenttype/forms">
+  <Display>DocumentLibraryForm</Display>
+  <Edit>DocumentLibraryForm</Edit>
+  <New>DocumentLibraryForm</New>
+</FormTemplates>
+</file>
+
+<file path=customXml/item2.xml><?xml version="1.0" encoding="utf-8"?>
+<p:properties xmlns:p="http://schemas.microsoft.com/office/2006/metadata/properties" xmlns:xsi="http://www.w3.org/2001/XMLSchema-instance" xmlns:pc="http://schemas.microsoft.com/office/infopath/2007/PartnerControls">
+  <documentManagement>
+    <_activity xmlns="c010059d-9eab-4c68-87ed-433a58c74c13" xsi:nil="true"/>
+  </documentManagement>
+</p:properties>
+</file>
+
+<file path=customXml/item3.xml><?xml version="1.0" encoding="utf-8"?>
 <ct:contentTypeSchema xmlns:ct="http://schemas.microsoft.com/office/2006/metadata/contentType" xmlns:ma="http://schemas.microsoft.com/office/2006/metadata/properties/metaAttributes" ct:_="" ma:_="" ma:contentTypeName="Document" ma:contentTypeID="0x010100EF5662055FEC514EB2C0EBC62BED4B54" ma:contentTypeVersion="14" ma:contentTypeDescription="Create a new document." ma:contentTypeScope="" ma:versionID="0cb5f8dddd00242d183bfca1db75b1cd">
   <xsd:schema xmlns:xsd="http://www.w3.org/2001/XMLSchema" xmlns:xs="http://www.w3.org/2001/XMLSchema" xmlns:p="http://schemas.microsoft.com/office/2006/metadata/properties" xmlns:ns3="c010059d-9eab-4c68-87ed-433a58c74c13" xmlns:ns4="ced5cf1b-9858-4fe4-9435-fb41333c5620" targetNamespace="http://schemas.microsoft.com/office/2006/metadata/properties" ma:root="true" ma:fieldsID="30947fa80268da738dbdb2bbf2684c21" ns3:_="" ns4:_="">
     <xsd:import namespace="c010059d-9eab-4c68-87ed-433a58c74c13"/>
@@ -1474,24 +1559,25 @@
 </ct:contentTypeSchema>
 </file>
 
-<file path=customXml/item2.xml><?xml version="1.0" encoding="utf-8"?>
-<?mso-contentType ?>
-<FormTemplates xmlns="http://schemas.microsoft.com/sharepoint/v3/contenttype/forms">
-  <Display>DocumentLibraryForm</Display>
-  <Edit>DocumentLibraryForm</Edit>
-  <New>DocumentLibraryForm</New>
-</FormTemplates>
+<file path=customXml/itemProps1.xml><?xml version="1.0" encoding="utf-8"?>
+<ds:datastoreItem xmlns:ds="http://schemas.openxmlformats.org/officeDocument/2006/customXml" ds:itemID="{F0CB4F55-FEC5-40C2-AF98-5FDA8DC7FB61}">
+  <ds:schemaRefs>
+    <ds:schemaRef ds:uri="http://schemas.microsoft.com/sharepoint/v3/contenttype/forms"/>
+  </ds:schemaRefs>
+</ds:datastoreItem>
 </file>
 
-<file path=customXml/item3.xml><?xml version="1.0" encoding="utf-8"?>
-<p:properties xmlns:p="http://schemas.microsoft.com/office/2006/metadata/properties" xmlns:xsi="http://www.w3.org/2001/XMLSchema-instance" xmlns:pc="http://schemas.microsoft.com/office/infopath/2007/PartnerControls">
-  <documentManagement>
-    <_activity xmlns="c010059d-9eab-4c68-87ed-433a58c74c13" xsi:nil="true"/>
-  </documentManagement>
-</p:properties>
+<file path=customXml/itemProps2.xml><?xml version="1.0" encoding="utf-8"?>
+<ds:datastoreItem xmlns:ds="http://schemas.openxmlformats.org/officeDocument/2006/customXml" ds:itemID="{A69A1ADC-22AD-480B-B8ED-CCE5656E30F7}">
+  <ds:schemaRefs>
+    <ds:schemaRef ds:uri="http://schemas.microsoft.com/office/2006/metadata/properties"/>
+    <ds:schemaRef ds:uri="http://schemas.microsoft.com/office/infopath/2007/PartnerControls"/>
+    <ds:schemaRef ds:uri="c010059d-9eab-4c68-87ed-433a58c74c13"/>
+  </ds:schemaRefs>
+</ds:datastoreItem>
 </file>
 
-<file path=customXml/itemProps1.xml><?xml version="1.0" encoding="utf-8"?>
+<file path=customXml/itemProps3.xml><?xml version="1.0" encoding="utf-8"?>
 <ds:datastoreItem xmlns:ds="http://schemas.openxmlformats.org/officeDocument/2006/customXml" ds:itemID="{BC8186C9-7E15-4669-BF66-4D353AF8742C}">
   <ds:schemaRefs>
     <ds:schemaRef ds:uri="http://schemas.microsoft.com/office/2006/metadata/contentType"/>
@@ -1508,22 +1594,4 @@
     <ds:schemaRef ds:uri="http://schemas.microsoft.com/internal/obd"/>
   </ds:schemaRefs>
 </ds:datastoreItem>
-</file>
-
-<file path=customXml/itemProps2.xml><?xml version="1.0" encoding="utf-8"?>
-<ds:datastoreItem xmlns:ds="http://schemas.openxmlformats.org/officeDocument/2006/customXml" ds:itemID="{F0CB4F55-FEC5-40C2-AF98-5FDA8DC7FB61}">
-  <ds:schemaRefs>
-    <ds:schemaRef ds:uri="http://schemas.microsoft.com/sharepoint/v3/contenttype/forms"/>
-  </ds:schemaRefs>
-</ds:datastoreItem>
-</file>
-
-<file path=customXml/itemProps3.xml><?xml version="1.0" encoding="utf-8"?>
-<ds:datastoreItem xmlns:ds="http://schemas.openxmlformats.org/officeDocument/2006/customXml" ds:itemID="{A69A1ADC-22AD-480B-B8ED-CCE5656E30F7}">
-  <ds:schemaRefs>
-    <ds:schemaRef ds:uri="http://schemas.microsoft.com/office/2006/metadata/properties"/>
-    <ds:schemaRef ds:uri="http://schemas.microsoft.com/office/infopath/2007/PartnerControls"/>
-    <ds:schemaRef ds:uri="c010059d-9eab-4c68-87ed-433a58c74c13"/>
-  </ds:schemaRefs>
-</ds:datastoreItem>
 </file>